--- a/5W2H.docx
+++ b/5W2H.docx
@@ -1476,19 +1476,7 @@
           <w:rPr>
             <w:rStyle w:val="Hipervnculo"/>
           </w:rPr>
-          <w:t>(</w:t>
-        </w:r>
-        <w:r>
-          <w:rPr>
-            <w:rStyle w:val="Hipervnculo"/>
-          </w:rPr>
-          <w:t>*</w:t>
-        </w:r>
-        <w:r>
-          <w:rPr>
-            <w:rStyle w:val="Hipervnculo"/>
-          </w:rPr>
-          <w:t>)</w:t>
+          <w:t>(*)</w:t>
         </w:r>
       </w:hyperlink>
       <w:r>
@@ -2041,8 +2029,23 @@
       </w:r>
     </w:p>
     <w:p/>
+    <w:p/>
+    <w:p>
+      <w:hyperlink r:id="rId9" w:history="1">
+        <w:r>
+          <w:rPr>
+            <w:rStyle w:val="Hipervnculo"/>
+          </w:rPr>
+          <w:t>https://github.com/ipython/ipyparallel</w:t>
+        </w:r>
+      </w:hyperlink>
+      <w:r>
+        <w:t xml:space="preserve"> </w:t>
+      </w:r>
+    </w:p>
+    <w:p/>
     <w:sectPr>
-      <w:footerReference w:type="default" r:id="rId9"/>
+      <w:footerReference w:type="default" r:id="rId10"/>
       <w:pgSz w:w="11906" w:h="16838"/>
       <w:pgMar w:top="1417" w:right="1701" w:bottom="1417" w:left="1701" w:header="708" w:footer="708" w:gutter="0"/>
       <w:cols w:space="708"/>

--- a/5W2H.docx
+++ b/5W2H.docx
@@ -2030,6 +2030,42 @@
     </w:p>
     <w:p/>
     <w:p/>
+    <w:p/>
+    <w:p>
+      <w:pPr>
+        <w:pStyle w:val="Ttulo1"/>
+      </w:pPr>
+      <w:r>
+        <w:t>Extras</w:t>
+      </w:r>
+    </w:p>
+    <w:p>
+      <w:r>
+        <w:t>Revisar tema de</w:t>
+      </w:r>
+      <w:r>
+        <w:t xml:space="preserve"> aprendizaje automático (</w:t>
+      </w:r>
+      <w:proofErr w:type="spellStart"/>
+      <w:r>
+        <w:t>sisin</w:t>
+      </w:r>
+      <w:proofErr w:type="spellEnd"/>
+      <w:r>
+        <w:t>)</w:t>
+      </w:r>
+      <w:r>
+        <w:t xml:space="preserve"> para q aprenda a donde redirigir en vez d con </w:t>
+      </w:r>
+      <w:proofErr w:type="spellStart"/>
+      <w:r>
+        <w:t>ollama</w:t>
+      </w:r>
+      <w:proofErr w:type="spellEnd"/>
+      <w:r>
+        <w:t>(más carga de código)</w:t>
+      </w:r>
+    </w:p>
     <w:p>
       <w:hyperlink r:id="rId9" w:history="1">
         <w:r>

--- a/5W2H.docx
+++ b/5W2H.docx
@@ -2079,7 +2079,11 @@
         <w:t xml:space="preserve"> </w:t>
       </w:r>
     </w:p>
-    <w:p/>
+    <w:p>
+      <w:r>
+        <w:t xml:space="preserve">Planear una DB para el log del uso </w:t>
+      </w:r>
+    </w:p>
     <w:sectPr>
       <w:footerReference w:type="default" r:id="rId10"/>
       <w:pgSz w:w="11906" w:h="16838"/>

--- a/5W2H.docx
+++ b/5W2H.docx
@@ -1407,15 +1407,7 @@
     </w:p>
     <w:p>
       <w:r>
-        <w:t xml:space="preserve">El proyecto es crear un </w:t>
-      </w:r>
-      <w:proofErr w:type="spellStart"/>
-      <w:r>
-        <w:t>Cluster</w:t>
-      </w:r>
-      <w:proofErr w:type="spellEnd"/>
-      <w:r>
-        <w:t xml:space="preserve"> en el que el nodo maestro recibirá la información de cada nodo esclavo</w:t>
+        <w:t>El proyecto es crear un Cluster en el que el nodo maestro recibirá la información de cada nodo esclavo</w:t>
       </w:r>
       <w:r>
         <w:t>, que enviarán su información mediante un código de Python programado por mí</w:t>
@@ -1442,34 +1434,10 @@
         <w:t xml:space="preserve">, </w:t>
       </w:r>
       <w:r>
-        <w:t xml:space="preserve">con las capacidades de cada esclavo, evaluando cual es el que menor temperatura, carga de trabajo y uso de </w:t>
-      </w:r>
-      <w:proofErr w:type="spellStart"/>
-      <w:r>
-        <w:t>ram</w:t>
-      </w:r>
-      <w:proofErr w:type="spellEnd"/>
-      <w:r>
-        <w:t>. Todos los equipos tendrán un sistema operativo Linux(</w:t>
-      </w:r>
-      <w:proofErr w:type="spellStart"/>
-      <w:r>
-        <w:t>Mint</w:t>
-      </w:r>
-      <w:proofErr w:type="spellEnd"/>
-      <w:r>
-        <w:t xml:space="preserve"> </w:t>
-      </w:r>
-      <w:r>
-        <w:t xml:space="preserve">y </w:t>
-      </w:r>
-      <w:proofErr w:type="spellStart"/>
-      <w:r>
-        <w:t>Arch</w:t>
-      </w:r>
-      <w:proofErr w:type="spellEnd"/>
-      <w:r>
-        <w:t xml:space="preserve"> con arranque dual mediante particiones </w:t>
+        <w:t xml:space="preserve">con las capacidades de cada esclavo, evaluando cual es el que menor temperatura, carga de trabajo y uso de ram. Todos los equipos tendrán un sistema operativo Linux(Mint </w:t>
+      </w:r>
+      <w:r>
+        <w:t xml:space="preserve">y Arch con arranque dual mediante particiones </w:t>
       </w:r>
       <w:hyperlink r:id="rId8" w:history="1">
         <w:r>
@@ -1483,15 +1451,7 @@
         <w:t xml:space="preserve"> </w:t>
       </w:r>
       <w:r>
-        <w:t xml:space="preserve">para el maestro, </w:t>
-      </w:r>
-      <w:proofErr w:type="spellStart"/>
-      <w:r>
-        <w:t>Arch</w:t>
-      </w:r>
-      <w:proofErr w:type="spellEnd"/>
-      <w:r>
-        <w:t xml:space="preserve"> para los esclavos[o cualquiera que ligero incluso sin Interfaz gráfica])</w:t>
+        <w:t>para el maestro, Arch para los esclavos[o cualquiera que ligero incluso sin Interfaz gráfica])</w:t>
       </w:r>
     </w:p>
     <w:p>
@@ -1567,15 +1527,7 @@
     </w:p>
     <w:p>
       <w:r>
-        <w:t xml:space="preserve">La localización del </w:t>
-      </w:r>
-      <w:proofErr w:type="spellStart"/>
-      <w:r>
-        <w:t>cluster</w:t>
-      </w:r>
-      <w:proofErr w:type="spellEnd"/>
-      <w:r>
-        <w:t xml:space="preserve"> será en mi pueblo, con equipos de bajas prestaciones</w:t>
+        <w:t>La localización del cluster será en mi pueblo, con equipos de bajas prestaciones</w:t>
       </w:r>
       <w:r>
         <w:t>, en un lugar relativamente fresco para mejorar el enfriamiento de equipos</w:t>
@@ -1627,15 +1579,7 @@
     </w:p>
     <w:p>
       <w:r>
-        <w:t>Iniciaré con pocos ordenadores esclavos (</w:t>
-      </w:r>
-      <w:proofErr w:type="spellStart"/>
-      <w:r>
-        <w:t>entorno</w:t>
-      </w:r>
-      <w:proofErr w:type="spellEnd"/>
-      <w:r>
-        <w:t xml:space="preserve"> a 4) pero con posibilidad de ampliar en un futuro.</w:t>
+        <w:t>Iniciaré con pocos ordenadores esclavos (entorno a 4) pero con posibilidad de ampliar en un futuro.</w:t>
       </w:r>
     </w:p>
     <w:p/>
@@ -1657,15 +1601,7 @@
         <w:t>Costes bajos, entorno a los 0 euros, usando equipos obsoletos sin gran valor, además de cable</w:t>
       </w:r>
       <w:r>
-        <w:t xml:space="preserve">s y demás conexiones también con la mayor cantidad de material ya poseído, Además hay que tener en cuenta el posible gasto de luz, que se intentará que sea </w:t>
-      </w:r>
-      <w:proofErr w:type="spellStart"/>
-      <w:r>
-        <w:t>minimo</w:t>
-      </w:r>
-      <w:proofErr w:type="spellEnd"/>
-      <w:r>
-        <w:t>.</w:t>
+        <w:t>s y demás conexiones también con la mayor cantidad de material ya poseído, Además hay que tener en cuenta el posible gasto de luz, que se intentará que sea minimo.</w:t>
       </w:r>
     </w:p>
     <w:p/>
@@ -1738,13 +1674,8 @@
           <w:numId w:val="1"/>
         </w:numPr>
       </w:pPr>
-      <w:proofErr w:type="spellStart"/>
-      <w:r>
-        <w:t>Ram</w:t>
-      </w:r>
-      <w:proofErr w:type="spellEnd"/>
-      <w:r>
-        <w:t>:</w:t>
+      <w:r>
+        <w:t>Ram:</w:t>
       </w:r>
     </w:p>
     <w:p>
@@ -1777,13 +1708,8 @@
           <w:numId w:val="1"/>
         </w:numPr>
       </w:pPr>
-      <w:proofErr w:type="spellStart"/>
-      <w:r>
-        <w:t>Ram</w:t>
-      </w:r>
-      <w:proofErr w:type="spellEnd"/>
-      <w:r>
-        <w:t>:</w:t>
+      <w:r>
+        <w:t>Ram:</w:t>
       </w:r>
     </w:p>
     <w:p>
@@ -1816,13 +1742,8 @@
           <w:numId w:val="1"/>
         </w:numPr>
       </w:pPr>
-      <w:proofErr w:type="spellStart"/>
-      <w:r>
-        <w:t>Ram</w:t>
-      </w:r>
-      <w:proofErr w:type="spellEnd"/>
-      <w:r>
-        <w:t>:</w:t>
+      <w:r>
+        <w:t>Ram:</w:t>
       </w:r>
     </w:p>
     <w:p>
@@ -1855,13 +1776,8 @@
           <w:numId w:val="1"/>
         </w:numPr>
       </w:pPr>
-      <w:proofErr w:type="spellStart"/>
-      <w:r>
-        <w:t>Ram</w:t>
-      </w:r>
-      <w:proofErr w:type="spellEnd"/>
-      <w:r>
-        <w:t>:</w:t>
+      <w:r>
+        <w:t>Ram:</w:t>
       </w:r>
     </w:p>
     <w:p>
@@ -1894,13 +1810,8 @@
           <w:numId w:val="1"/>
         </w:numPr>
       </w:pPr>
-      <w:proofErr w:type="spellStart"/>
-      <w:r>
-        <w:t>Ram</w:t>
-      </w:r>
-      <w:proofErr w:type="spellEnd"/>
-      <w:r>
-        <w:t>:</w:t>
+      <w:r>
+        <w:t>Ram:</w:t>
       </w:r>
     </w:p>
     <w:p/>
@@ -2046,26 +1957,17 @@
       <w:r>
         <w:t xml:space="preserve"> aprendizaje automático (</w:t>
       </w:r>
-      <w:proofErr w:type="spellStart"/>
       <w:r>
         <w:t>sisin</w:t>
       </w:r>
-      <w:proofErr w:type="spellEnd"/>
       <w:r>
         <w:t>)</w:t>
       </w:r>
       <w:r>
-        <w:t xml:space="preserve"> para q aprenda a donde redirigir en vez d con </w:t>
-      </w:r>
-      <w:proofErr w:type="spellStart"/>
-      <w:r>
-        <w:t>ollama</w:t>
-      </w:r>
-      <w:proofErr w:type="spellEnd"/>
-      <w:r>
-        <w:t>(más carga de código)</w:t>
-      </w:r>
-    </w:p>
+        <w:t xml:space="preserve"> para q aprenda a donde redirigir en vez d con ollama(más carga de código)</w:t>
+      </w:r>
+    </w:p>
+    <w:p/>
     <w:p>
       <w:hyperlink r:id="rId9" w:history="1">
         <w:r>
@@ -2079,9 +1981,33 @@
         <w:t xml:space="preserve"> </w:t>
       </w:r>
     </w:p>
+    <w:p/>
     <w:p>
       <w:r>
         <w:t xml:space="preserve">Planear una DB para el log del uso </w:t>
+      </w:r>
+      <w:r>
+        <w:t>(</w:t>
+      </w:r>
+      <w:r>
+        <w:t>ejemplo seria</w:t>
+      </w:r>
+      <w:r>
+        <w:t xml:space="preserve"> el conjunto d datos)</w:t>
+      </w:r>
+    </w:p>
+    <w:p/>
+    <w:p>
+      <w:r>
+        <w:t>Contraseña sql 836277</w:t>
+      </w:r>
+    </w:p>
+    <w:p>
+      <w:r>
+        <w:t>(subido git y bastante bn</w:t>
+      </w:r>
+      <w:r>
+        <w:t>, creo)</w:t>
       </w:r>
     </w:p>
     <w:sectPr>
@@ -2529,6 +2455,155 @@
       </w:rPr>
     </w:lvl>
   </w:abstractNum>
+  <w:abstractNum w:abstractNumId="3" w15:restartNumberingAfterBreak="0">
+    <w:nsid w:val="7A637444"/>
+    <w:multiLevelType w:val="multilevel"/>
+    <w:tmpl w:val="61D48B2A"/>
+    <w:lvl w:ilvl="0">
+      <w:start w:val="1"/>
+      <w:numFmt w:val="bullet"/>
+      <w:lvlText w:val=""/>
+      <w:lvlJc w:val="left"/>
+      <w:pPr>
+        <w:tabs>
+          <w:tab w:val="num" w:pos="720"/>
+        </w:tabs>
+        <w:ind w:left="720" w:hanging="360"/>
+      </w:pPr>
+      <w:rPr>
+        <w:rFonts w:ascii="Symbol" w:hAnsi="Symbol" w:hint="default"/>
+        <w:sz w:val="20"/>
+      </w:rPr>
+    </w:lvl>
+    <w:lvl w:ilvl="1" w:tentative="1">
+      <w:start w:val="1"/>
+      <w:numFmt w:val="bullet"/>
+      <w:lvlText w:val=""/>
+      <w:lvlJc w:val="left"/>
+      <w:pPr>
+        <w:tabs>
+          <w:tab w:val="num" w:pos="1440"/>
+        </w:tabs>
+        <w:ind w:left="1440" w:hanging="360"/>
+      </w:pPr>
+      <w:rPr>
+        <w:rFonts w:ascii="Symbol" w:hAnsi="Symbol" w:hint="default"/>
+        <w:sz w:val="20"/>
+      </w:rPr>
+    </w:lvl>
+    <w:lvl w:ilvl="2" w:tentative="1">
+      <w:start w:val="1"/>
+      <w:numFmt w:val="bullet"/>
+      <w:lvlText w:val=""/>
+      <w:lvlJc w:val="left"/>
+      <w:pPr>
+        <w:tabs>
+          <w:tab w:val="num" w:pos="2160"/>
+        </w:tabs>
+        <w:ind w:left="2160" w:hanging="360"/>
+      </w:pPr>
+      <w:rPr>
+        <w:rFonts w:ascii="Symbol" w:hAnsi="Symbol" w:hint="default"/>
+        <w:sz w:val="20"/>
+      </w:rPr>
+    </w:lvl>
+    <w:lvl w:ilvl="3" w:tentative="1">
+      <w:start w:val="1"/>
+      <w:numFmt w:val="bullet"/>
+      <w:lvlText w:val=""/>
+      <w:lvlJc w:val="left"/>
+      <w:pPr>
+        <w:tabs>
+          <w:tab w:val="num" w:pos="2880"/>
+        </w:tabs>
+        <w:ind w:left="2880" w:hanging="360"/>
+      </w:pPr>
+      <w:rPr>
+        <w:rFonts w:ascii="Symbol" w:hAnsi="Symbol" w:hint="default"/>
+        <w:sz w:val="20"/>
+      </w:rPr>
+    </w:lvl>
+    <w:lvl w:ilvl="4" w:tentative="1">
+      <w:start w:val="1"/>
+      <w:numFmt w:val="bullet"/>
+      <w:lvlText w:val=""/>
+      <w:lvlJc w:val="left"/>
+      <w:pPr>
+        <w:tabs>
+          <w:tab w:val="num" w:pos="3600"/>
+        </w:tabs>
+        <w:ind w:left="3600" w:hanging="360"/>
+      </w:pPr>
+      <w:rPr>
+        <w:rFonts w:ascii="Symbol" w:hAnsi="Symbol" w:hint="default"/>
+        <w:sz w:val="20"/>
+      </w:rPr>
+    </w:lvl>
+    <w:lvl w:ilvl="5" w:tentative="1">
+      <w:start w:val="1"/>
+      <w:numFmt w:val="bullet"/>
+      <w:lvlText w:val=""/>
+      <w:lvlJc w:val="left"/>
+      <w:pPr>
+        <w:tabs>
+          <w:tab w:val="num" w:pos="4320"/>
+        </w:tabs>
+        <w:ind w:left="4320" w:hanging="360"/>
+      </w:pPr>
+      <w:rPr>
+        <w:rFonts w:ascii="Symbol" w:hAnsi="Symbol" w:hint="default"/>
+        <w:sz w:val="20"/>
+      </w:rPr>
+    </w:lvl>
+    <w:lvl w:ilvl="6" w:tentative="1">
+      <w:start w:val="1"/>
+      <w:numFmt w:val="bullet"/>
+      <w:lvlText w:val=""/>
+      <w:lvlJc w:val="left"/>
+      <w:pPr>
+        <w:tabs>
+          <w:tab w:val="num" w:pos="5040"/>
+        </w:tabs>
+        <w:ind w:left="5040" w:hanging="360"/>
+      </w:pPr>
+      <w:rPr>
+        <w:rFonts w:ascii="Symbol" w:hAnsi="Symbol" w:hint="default"/>
+        <w:sz w:val="20"/>
+      </w:rPr>
+    </w:lvl>
+    <w:lvl w:ilvl="7" w:tentative="1">
+      <w:start w:val="1"/>
+      <w:numFmt w:val="bullet"/>
+      <w:lvlText w:val=""/>
+      <w:lvlJc w:val="left"/>
+      <w:pPr>
+        <w:tabs>
+          <w:tab w:val="num" w:pos="5760"/>
+        </w:tabs>
+        <w:ind w:left="5760" w:hanging="360"/>
+      </w:pPr>
+      <w:rPr>
+        <w:rFonts w:ascii="Symbol" w:hAnsi="Symbol" w:hint="default"/>
+        <w:sz w:val="20"/>
+      </w:rPr>
+    </w:lvl>
+    <w:lvl w:ilvl="8" w:tentative="1">
+      <w:start w:val="1"/>
+      <w:numFmt w:val="bullet"/>
+      <w:lvlText w:val=""/>
+      <w:lvlJc w:val="left"/>
+      <w:pPr>
+        <w:tabs>
+          <w:tab w:val="num" w:pos="6480"/>
+        </w:tabs>
+        <w:ind w:left="6480" w:hanging="360"/>
+      </w:pPr>
+      <w:rPr>
+        <w:rFonts w:ascii="Symbol" w:hAnsi="Symbol" w:hint="default"/>
+        <w:sz w:val="20"/>
+      </w:rPr>
+    </w:lvl>
+  </w:abstractNum>
   <w:num w:numId="1" w16cid:durableId="1864710366">
     <w:abstractNumId w:val="1"/>
   </w:num>
@@ -2537,6 +2612,9 @@
   </w:num>
   <w:num w:numId="3" w16cid:durableId="573197999">
     <w:abstractNumId w:val="2"/>
+  </w:num>
+  <w:num w:numId="4" w16cid:durableId="432288016">
+    <w:abstractNumId w:val="3"/>
   </w:num>
 </w:numbering>
 </file>
@@ -3141,7 +3219,6 @@
   <w:style w:type="character" w:default="1" w:styleId="Fuentedeprrafopredeter">
     <w:name w:val="Default Paragraph Font"/>
     <w:uiPriority w:val="1"/>
-    <w:semiHidden/>
     <w:unhideWhenUsed/>
   </w:style>
   <w:style w:type="table" w:default="1" w:styleId="Tablanormal">

--- a/5W2H.docx
+++ b/5W2H.docx
@@ -1639,11 +1639,13 @@
       </w:r>
       <w:bookmarkEnd w:id="9"/>
     </w:p>
-    <w:p>
-      <w:pPr>
-        <w:pStyle w:val="Ttulo3"/>
-      </w:pPr>
-    </w:p>
+    <w:p/>
+    <w:p>
+      <w:r>
+        <w:t>Puede ser que se me dejen equipos de la universidad que se usaron para un proyecto pero están ahora ociosos.</w:t>
+      </w:r>
+    </w:p>
+    <w:p/>
     <w:p>
       <w:pPr>
         <w:pStyle w:val="Ttulo3"/>
@@ -1937,6 +1939,18 @@
       </w:pPr>
       <w:r>
         <w:t>Código para delegar trabajo de forma óptima</w:t>
+      </w:r>
+    </w:p>
+    <w:p>
+      <w:pPr>
+        <w:pStyle w:val="Prrafodelista"/>
+        <w:numPr>
+          <w:ilvl w:val="0"/>
+          <w:numId w:val="3"/>
+        </w:numPr>
+      </w:pPr>
+      <w:r>
+        <w:t>React</w:t>
       </w:r>
     </w:p>
     <w:p/>
@@ -2004,10 +2018,19 @@
     </w:p>
     <w:p>
       <w:r>
-        <w:t>(subido git y bastante bn</w:t>
-      </w:r>
-      <w:r>
-        <w:t>, creo)</w:t>
+        <w:t xml:space="preserve">(subido git </w:t>
+      </w:r>
+      <w:r>
+        <w:t>aunq la base d datos no sirve por ser muy poco diable</w:t>
+      </w:r>
+      <w:r>
+        <w:t>)</w:t>
+      </w:r>
+    </w:p>
+    <w:p/>
+    <w:p>
+      <w:r>
+        <w:t>Para q el tfg no se quede cojo montar app- web con react y con ello ya tengo hecho lo básico, además ir metiendo todo el log en una DB para ir enseñando a mi maquina, aun q poniendo desde la app q me deje priorizar entre velocidad, eficiencia energética.</w:t>
       </w:r>
     </w:p>
     <w:sectPr>
@@ -3219,6 +3242,7 @@
   <w:style w:type="character" w:default="1" w:styleId="Fuentedeprrafopredeter">
     <w:name w:val="Default Paragraph Font"/>
     <w:uiPriority w:val="1"/>
+    <w:semiHidden/>
     <w:unhideWhenUsed/>
   </w:style>
   <w:style w:type="table" w:default="1" w:styleId="Tablanormal">

--- a/5W2H.docx
+++ b/5W2H.docx
@@ -73,7 +73,7 @@
           <w:r>
             <w:fldChar w:fldCharType="separate"/>
           </w:r>
-          <w:hyperlink w:anchor="_Toc212103161" w:history="1">
+          <w:hyperlink w:anchor="_Toc213062354" w:history="1">
             <w:r>
               <w:rPr>
                 <w:rStyle w:val="Hipervnculo"/>
@@ -100,7 +100,7 @@
                 <w:noProof/>
                 <w:webHidden/>
               </w:rPr>
-              <w:instrText xml:space="preserve"> PAGEREF _Toc212103161 \h </w:instrText>
+              <w:instrText xml:space="preserve"> PAGEREF _Toc213062354 \h </w:instrText>
             </w:r>
             <w:r>
               <w:rPr>
@@ -147,7 +147,7 @@
               <w14:ligatures w14:val="standardContextual"/>
             </w:rPr>
           </w:pPr>
-          <w:hyperlink w:anchor="_Toc212103162" w:history="1">
+          <w:hyperlink w:anchor="_Toc213062355" w:history="1">
             <w:r>
               <w:rPr>
                 <w:rStyle w:val="Hipervnculo"/>
@@ -174,7 +174,7 @@
                 <w:noProof/>
                 <w:webHidden/>
               </w:rPr>
-              <w:instrText xml:space="preserve"> PAGEREF _Toc212103162 \h </w:instrText>
+              <w:instrText xml:space="preserve"> PAGEREF _Toc213062355 \h </w:instrText>
             </w:r>
             <w:r>
               <w:rPr>
@@ -221,7 +221,7 @@
               <w14:ligatures w14:val="standardContextual"/>
             </w:rPr>
           </w:pPr>
-          <w:hyperlink w:anchor="_Toc212103163" w:history="1">
+          <w:hyperlink w:anchor="_Toc213062356" w:history="1">
             <w:r>
               <w:rPr>
                 <w:rStyle w:val="Hipervnculo"/>
@@ -248,7 +248,7 @@
                 <w:noProof/>
                 <w:webHidden/>
               </w:rPr>
-              <w:instrText xml:space="preserve"> PAGEREF _Toc212103163 \h </w:instrText>
+              <w:instrText xml:space="preserve"> PAGEREF _Toc213062356 \h </w:instrText>
             </w:r>
             <w:r>
               <w:rPr>
@@ -295,7 +295,7 @@
               <w14:ligatures w14:val="standardContextual"/>
             </w:rPr>
           </w:pPr>
-          <w:hyperlink w:anchor="_Toc212103164" w:history="1">
+          <w:hyperlink w:anchor="_Toc213062357" w:history="1">
             <w:r>
               <w:rPr>
                 <w:rStyle w:val="Hipervnculo"/>
@@ -322,7 +322,7 @@
                 <w:noProof/>
                 <w:webHidden/>
               </w:rPr>
-              <w:instrText xml:space="preserve"> PAGEREF _Toc212103164 \h </w:instrText>
+              <w:instrText xml:space="preserve"> PAGEREF _Toc213062357 \h </w:instrText>
             </w:r>
             <w:r>
               <w:rPr>
@@ -369,7 +369,7 @@
               <w14:ligatures w14:val="standardContextual"/>
             </w:rPr>
           </w:pPr>
-          <w:hyperlink w:anchor="_Toc212103165" w:history="1">
+          <w:hyperlink w:anchor="_Toc213062358" w:history="1">
             <w:r>
               <w:rPr>
                 <w:rStyle w:val="Hipervnculo"/>
@@ -396,7 +396,7 @@
                 <w:noProof/>
                 <w:webHidden/>
               </w:rPr>
-              <w:instrText xml:space="preserve"> PAGEREF _Toc212103165 \h </w:instrText>
+              <w:instrText xml:space="preserve"> PAGEREF _Toc213062358 \h </w:instrText>
             </w:r>
             <w:r>
               <w:rPr>
@@ -443,7 +443,7 @@
               <w14:ligatures w14:val="standardContextual"/>
             </w:rPr>
           </w:pPr>
-          <w:hyperlink w:anchor="_Toc212103166" w:history="1">
+          <w:hyperlink w:anchor="_Toc213062359" w:history="1">
             <w:r>
               <w:rPr>
                 <w:rStyle w:val="Hipervnculo"/>
@@ -470,7 +470,7 @@
                 <w:noProof/>
                 <w:webHidden/>
               </w:rPr>
-              <w:instrText xml:space="preserve"> PAGEREF _Toc212103166 \h </w:instrText>
+              <w:instrText xml:space="preserve"> PAGEREF _Toc213062359 \h </w:instrText>
             </w:r>
             <w:r>
               <w:rPr>
@@ -517,7 +517,7 @@
               <w14:ligatures w14:val="standardContextual"/>
             </w:rPr>
           </w:pPr>
-          <w:hyperlink w:anchor="_Toc212103167" w:history="1">
+          <w:hyperlink w:anchor="_Toc213062360" w:history="1">
             <w:r>
               <w:rPr>
                 <w:rStyle w:val="Hipervnculo"/>
@@ -544,7 +544,7 @@
                 <w:noProof/>
                 <w:webHidden/>
               </w:rPr>
-              <w:instrText xml:space="preserve"> PAGEREF _Toc212103167 \h </w:instrText>
+              <w:instrText xml:space="preserve"> PAGEREF _Toc213062360 \h </w:instrText>
             </w:r>
             <w:r>
               <w:rPr>
@@ -591,7 +591,7 @@
               <w14:ligatures w14:val="standardContextual"/>
             </w:rPr>
           </w:pPr>
-          <w:hyperlink w:anchor="_Toc212103168" w:history="1">
+          <w:hyperlink w:anchor="_Toc213062361" w:history="1">
             <w:r>
               <w:rPr>
                 <w:rStyle w:val="Hipervnculo"/>
@@ -618,7 +618,7 @@
                 <w:noProof/>
                 <w:webHidden/>
               </w:rPr>
-              <w:instrText xml:space="preserve"> PAGEREF _Toc212103168 \h </w:instrText>
+              <w:instrText xml:space="preserve"> PAGEREF _Toc213062361 \h </w:instrText>
             </w:r>
             <w:r>
               <w:rPr>
@@ -665,7 +665,7 @@
               <w14:ligatures w14:val="standardContextual"/>
             </w:rPr>
           </w:pPr>
-          <w:hyperlink w:anchor="_Toc212103169" w:history="1">
+          <w:hyperlink w:anchor="_Toc213062362" w:history="1">
             <w:r>
               <w:rPr>
                 <w:rStyle w:val="Hipervnculo"/>
@@ -692,7 +692,7 @@
                 <w:noProof/>
                 <w:webHidden/>
               </w:rPr>
-              <w:instrText xml:space="preserve"> PAGEREF _Toc212103169 \h </w:instrText>
+              <w:instrText xml:space="preserve"> PAGEREF _Toc213062362 \h </w:instrText>
             </w:r>
             <w:r>
               <w:rPr>
@@ -739,7 +739,7 @@
               <w14:ligatures w14:val="standardContextual"/>
             </w:rPr>
           </w:pPr>
-          <w:hyperlink w:anchor="_Toc212103170" w:history="1">
+          <w:hyperlink w:anchor="_Toc213062363" w:history="1">
             <w:r>
               <w:rPr>
                 <w:rStyle w:val="Hipervnculo"/>
@@ -766,7 +766,7 @@
                 <w:noProof/>
                 <w:webHidden/>
               </w:rPr>
-              <w:instrText xml:space="preserve"> PAGEREF _Toc212103170 \h </w:instrText>
+              <w:instrText xml:space="preserve"> PAGEREF _Toc213062363 \h </w:instrText>
             </w:r>
             <w:r>
               <w:rPr>
@@ -804,10 +804,16 @@
               <w:tab w:val="right" w:leader="dot" w:pos="8494"/>
             </w:tabs>
             <w:rPr>
+              <w:rFonts w:eastAsiaTheme="minorEastAsia"/>
               <w:noProof/>
+              <w:kern w:val="2"/>
+              <w:sz w:val="24"/>
+              <w:szCs w:val="24"/>
+              <w:lang w:eastAsia="es-ES"/>
+              <w14:ligatures w14:val="standardContextual"/>
             </w:rPr>
           </w:pPr>
-          <w:hyperlink w:anchor="_Toc212103171" w:history="1">
+          <w:hyperlink w:anchor="_Toc213062364" w:history="1">
             <w:r>
               <w:rPr>
                 <w:rStyle w:val="Hipervnculo"/>
@@ -834,7 +840,7 @@
                 <w:noProof/>
                 <w:webHidden/>
               </w:rPr>
-              <w:instrText xml:space="preserve"> PAGEREF _Toc212103171 \h </w:instrText>
+              <w:instrText xml:space="preserve"> PAGEREF _Toc213062364 \h </w:instrText>
             </w:r>
             <w:r>
               <w:rPr>
@@ -872,10 +878,16 @@
               <w:tab w:val="right" w:leader="dot" w:pos="8494"/>
             </w:tabs>
             <w:rPr>
+              <w:rFonts w:eastAsiaTheme="minorEastAsia"/>
               <w:noProof/>
+              <w:kern w:val="2"/>
+              <w:sz w:val="24"/>
+              <w:szCs w:val="24"/>
+              <w:lang w:eastAsia="es-ES"/>
+              <w14:ligatures w14:val="standardContextual"/>
             </w:rPr>
           </w:pPr>
-          <w:hyperlink w:anchor="_Toc212103172" w:history="1">
+          <w:hyperlink w:anchor="_Toc213062365" w:history="1">
             <w:r>
               <w:rPr>
                 <w:rStyle w:val="Hipervnculo"/>
@@ -902,7 +914,7 @@
                 <w:noProof/>
                 <w:webHidden/>
               </w:rPr>
-              <w:instrText xml:space="preserve"> PAGEREF _Toc212103172 \h </w:instrText>
+              <w:instrText xml:space="preserve"> PAGEREF _Toc213062365 \h </w:instrText>
             </w:r>
             <w:r>
               <w:rPr>
@@ -940,10 +952,16 @@
               <w:tab w:val="right" w:leader="dot" w:pos="8494"/>
             </w:tabs>
             <w:rPr>
+              <w:rFonts w:eastAsiaTheme="minorEastAsia"/>
               <w:noProof/>
+              <w:kern w:val="2"/>
+              <w:sz w:val="24"/>
+              <w:szCs w:val="24"/>
+              <w:lang w:eastAsia="es-ES"/>
+              <w14:ligatures w14:val="standardContextual"/>
             </w:rPr>
           </w:pPr>
-          <w:hyperlink w:anchor="_Toc212103173" w:history="1">
+          <w:hyperlink w:anchor="_Toc213062366" w:history="1">
             <w:r>
               <w:rPr>
                 <w:rStyle w:val="Hipervnculo"/>
@@ -970,7 +988,7 @@
                 <w:noProof/>
                 <w:webHidden/>
               </w:rPr>
-              <w:instrText xml:space="preserve"> PAGEREF _Toc212103173 \h </w:instrText>
+              <w:instrText xml:space="preserve"> PAGEREF _Toc213062366 \h </w:instrText>
             </w:r>
             <w:r>
               <w:rPr>
@@ -1008,10 +1026,16 @@
               <w:tab w:val="right" w:leader="dot" w:pos="8494"/>
             </w:tabs>
             <w:rPr>
+              <w:rFonts w:eastAsiaTheme="minorEastAsia"/>
               <w:noProof/>
+              <w:kern w:val="2"/>
+              <w:sz w:val="24"/>
+              <w:szCs w:val="24"/>
+              <w:lang w:eastAsia="es-ES"/>
+              <w14:ligatures w14:val="standardContextual"/>
             </w:rPr>
           </w:pPr>
-          <w:hyperlink w:anchor="_Toc212103174" w:history="1">
+          <w:hyperlink w:anchor="_Toc213062367" w:history="1">
             <w:r>
               <w:rPr>
                 <w:rStyle w:val="Hipervnculo"/>
@@ -1038,7 +1062,7 @@
                 <w:noProof/>
                 <w:webHidden/>
               </w:rPr>
-              <w:instrText xml:space="preserve"> PAGEREF _Toc212103174 \h </w:instrText>
+              <w:instrText xml:space="preserve"> PAGEREF _Toc213062367 \h </w:instrText>
             </w:r>
             <w:r>
               <w:rPr>
@@ -1076,10 +1100,16 @@
               <w:tab w:val="right" w:leader="dot" w:pos="8494"/>
             </w:tabs>
             <w:rPr>
+              <w:rFonts w:eastAsiaTheme="minorEastAsia"/>
               <w:noProof/>
+              <w:kern w:val="2"/>
+              <w:sz w:val="24"/>
+              <w:szCs w:val="24"/>
+              <w:lang w:eastAsia="es-ES"/>
+              <w14:ligatures w14:val="standardContextual"/>
             </w:rPr>
           </w:pPr>
-          <w:hyperlink w:anchor="_Toc212103175" w:history="1">
+          <w:hyperlink w:anchor="_Toc213062368" w:history="1">
             <w:r>
               <w:rPr>
                 <w:rStyle w:val="Hipervnculo"/>
@@ -1106,7 +1136,7 @@
                 <w:noProof/>
                 <w:webHidden/>
               </w:rPr>
-              <w:instrText xml:space="preserve"> PAGEREF _Toc212103175 \h </w:instrText>
+              <w:instrText xml:space="preserve"> PAGEREF _Toc213062368 \h </w:instrText>
             </w:r>
             <w:r>
               <w:rPr>
@@ -1153,7 +1183,7 @@
               <w14:ligatures w14:val="standardContextual"/>
             </w:rPr>
           </w:pPr>
-          <w:hyperlink w:anchor="_Toc212103176" w:history="1">
+          <w:hyperlink w:anchor="_Toc213062369" w:history="1">
             <w:r>
               <w:rPr>
                 <w:rStyle w:val="Hipervnculo"/>
@@ -1180,7 +1210,7 @@
                 <w:noProof/>
                 <w:webHidden/>
               </w:rPr>
-              <w:instrText xml:space="preserve"> PAGEREF _Toc212103176 \h </w:instrText>
+              <w:instrText xml:space="preserve"> PAGEREF _Toc213062369 \h </w:instrText>
             </w:r>
             <w:r>
               <w:rPr>
@@ -1227,7 +1257,7 @@
               <w14:ligatures w14:val="standardContextual"/>
             </w:rPr>
           </w:pPr>
-          <w:hyperlink w:anchor="_Toc212103177" w:history="1">
+          <w:hyperlink w:anchor="_Toc213062370" w:history="1">
             <w:r>
               <w:rPr>
                 <w:rStyle w:val="Hipervnculo"/>
@@ -1254,7 +1284,7 @@
                 <w:noProof/>
                 <w:webHidden/>
               </w:rPr>
-              <w:instrText xml:space="preserve"> PAGEREF _Toc212103177 \h </w:instrText>
+              <w:instrText xml:space="preserve"> PAGEREF _Toc213062370 \h </w:instrText>
             </w:r>
             <w:r>
               <w:rPr>
@@ -1301,7 +1331,7 @@
               <w14:ligatures w14:val="standardContextual"/>
             </w:rPr>
           </w:pPr>
-          <w:hyperlink w:anchor="_Toc212103178" w:history="1">
+          <w:hyperlink w:anchor="_Toc213062371" w:history="1">
             <w:r>
               <w:rPr>
                 <w:rStyle w:val="Hipervnculo"/>
@@ -1328,7 +1358,81 @@
                 <w:noProof/>
                 <w:webHidden/>
               </w:rPr>
-              <w:instrText xml:space="preserve"> PAGEREF _Toc212103178 \h </w:instrText>
+              <w:instrText xml:space="preserve"> PAGEREF _Toc213062371 \h </w:instrText>
+            </w:r>
+            <w:r>
+              <w:rPr>
+                <w:noProof/>
+                <w:webHidden/>
+              </w:rPr>
+            </w:r>
+            <w:r>
+              <w:rPr>
+                <w:noProof/>
+                <w:webHidden/>
+              </w:rPr>
+              <w:fldChar w:fldCharType="separate"/>
+            </w:r>
+            <w:r>
+              <w:rPr>
+                <w:noProof/>
+                <w:webHidden/>
+              </w:rPr>
+              <w:t>6</w:t>
+            </w:r>
+            <w:r>
+              <w:rPr>
+                <w:noProof/>
+                <w:webHidden/>
+              </w:rPr>
+              <w:fldChar w:fldCharType="end"/>
+            </w:r>
+          </w:hyperlink>
+        </w:p>
+        <w:p>
+          <w:pPr>
+            <w:pStyle w:val="TDC1"/>
+            <w:tabs>
+              <w:tab w:val="right" w:leader="dot" w:pos="8494"/>
+            </w:tabs>
+            <w:rPr>
+              <w:rFonts w:eastAsiaTheme="minorEastAsia"/>
+              <w:noProof/>
+              <w:kern w:val="2"/>
+              <w:sz w:val="24"/>
+              <w:szCs w:val="24"/>
+              <w:lang w:eastAsia="es-ES"/>
+              <w14:ligatures w14:val="standardContextual"/>
+            </w:rPr>
+          </w:pPr>
+          <w:hyperlink w:anchor="_Toc213062372" w:history="1">
+            <w:r>
+              <w:rPr>
+                <w:rStyle w:val="Hipervnculo"/>
+                <w:noProof/>
+              </w:rPr>
+              <w:t>Extras</w:t>
+            </w:r>
+            <w:r>
+              <w:rPr>
+                <w:noProof/>
+                <w:webHidden/>
+              </w:rPr>
+              <w:tab/>
+            </w:r>
+            <w:r>
+              <w:rPr>
+                <w:noProof/>
+                <w:webHidden/>
+              </w:rPr>
+              <w:fldChar w:fldCharType="begin"/>
+            </w:r>
+            <w:r>
+              <w:rPr>
+                <w:noProof/>
+                <w:webHidden/>
+              </w:rPr>
+              <w:instrText xml:space="preserve"> PAGEREF _Toc213062372 \h </w:instrText>
             </w:r>
             <w:r>
               <w:rPr>
@@ -1387,7 +1491,7 @@
       <w:pPr>
         <w:pStyle w:val="Ttulo1"/>
       </w:pPr>
-      <w:bookmarkStart w:id="0" w:name="_Toc212103161"/>
+      <w:bookmarkStart w:id="0" w:name="_Toc213062354"/>
       <w:r>
         <w:lastRenderedPageBreak/>
         <w:t>5W2H</w:t>
@@ -1399,7 +1503,7 @@
       <w:pPr>
         <w:pStyle w:val="Ttulo2"/>
       </w:pPr>
-      <w:bookmarkStart w:id="1" w:name="_Toc212103162"/>
+      <w:bookmarkStart w:id="1" w:name="_Toc213062355"/>
       <w:r>
         <w:t>Qué</w:t>
       </w:r>
@@ -1472,7 +1576,7 @@
       <w:pPr>
         <w:pStyle w:val="Ttulo2"/>
       </w:pPr>
-      <w:bookmarkStart w:id="2" w:name="_Toc212103163"/>
+      <w:bookmarkStart w:id="2" w:name="_Toc213062356"/>
       <w:r>
         <w:t>P</w:t>
       </w:r>
@@ -1497,7 +1601,7 @@
       <w:pPr>
         <w:pStyle w:val="Ttulo2"/>
       </w:pPr>
-      <w:bookmarkStart w:id="3" w:name="_Toc212103164"/>
+      <w:bookmarkStart w:id="3" w:name="_Toc213062357"/>
       <w:r>
         <w:t>Q</w:t>
       </w:r>
@@ -1516,7 +1620,7 @@
       <w:pPr>
         <w:pStyle w:val="Ttulo2"/>
       </w:pPr>
-      <w:bookmarkStart w:id="4" w:name="_Toc212103165"/>
+      <w:bookmarkStart w:id="4" w:name="_Toc213062358"/>
       <w:r>
         <w:t>D</w:t>
       </w:r>
@@ -1541,7 +1645,7 @@
       <w:pPr>
         <w:pStyle w:val="Ttulo2"/>
       </w:pPr>
-      <w:bookmarkStart w:id="5" w:name="_Toc212103166"/>
+      <w:bookmarkStart w:id="5" w:name="_Toc213062359"/>
       <w:r>
         <w:t>C</w:t>
       </w:r>
@@ -1560,7 +1664,7 @@
       <w:pPr>
         <w:pStyle w:val="Ttulo2"/>
       </w:pPr>
-      <w:bookmarkStart w:id="6" w:name="_Toc212103167"/>
+      <w:bookmarkStart w:id="6" w:name="_Toc213062360"/>
       <w:r>
         <w:t>C</w:t>
       </w:r>
@@ -1587,7 +1691,7 @@
       <w:pPr>
         <w:pStyle w:val="Ttulo2"/>
       </w:pPr>
-      <w:bookmarkStart w:id="7" w:name="_Toc212103168"/>
+      <w:bookmarkStart w:id="7" w:name="_Toc213062361"/>
       <w:r>
         <w:t>C</w:t>
       </w:r>
@@ -1622,7 +1726,7 @@
       <w:pPr>
         <w:pStyle w:val="Ttulo1"/>
       </w:pPr>
-      <w:bookmarkStart w:id="8" w:name="_Toc212103169"/>
+      <w:bookmarkStart w:id="8" w:name="_Toc213062362"/>
       <w:r>
         <w:lastRenderedPageBreak/>
         <w:t>Primeros pasos</w:t>
@@ -1633,7 +1737,7 @@
       <w:pPr>
         <w:pStyle w:val="Ttulo2"/>
       </w:pPr>
-      <w:bookmarkStart w:id="9" w:name="_Toc212103170"/>
+      <w:bookmarkStart w:id="9" w:name="_Toc213062363"/>
       <w:r>
         <w:t>Identificación de equipos</w:t>
       </w:r>
@@ -1650,7 +1754,7 @@
       <w:pPr>
         <w:pStyle w:val="Ttulo3"/>
       </w:pPr>
-      <w:bookmarkStart w:id="10" w:name="_Toc212103171"/>
+      <w:bookmarkStart w:id="10" w:name="_Toc213062364"/>
       <w:r>
         <w:t>Nodo 1(Maestro)</w:t>
       </w:r>
@@ -1684,7 +1788,7 @@
       <w:pPr>
         <w:pStyle w:val="Ttulo3"/>
       </w:pPr>
-      <w:bookmarkStart w:id="11" w:name="_Toc212103172"/>
+      <w:bookmarkStart w:id="11" w:name="_Toc213062365"/>
       <w:r>
         <w:t>Nodo 2</w:t>
       </w:r>
@@ -1718,7 +1822,7 @@
       <w:pPr>
         <w:pStyle w:val="Ttulo3"/>
       </w:pPr>
-      <w:bookmarkStart w:id="12" w:name="_Toc212103173"/>
+      <w:bookmarkStart w:id="12" w:name="_Toc213062366"/>
       <w:r>
         <w:t>Nodo 3</w:t>
       </w:r>
@@ -1752,7 +1856,7 @@
       <w:pPr>
         <w:pStyle w:val="Ttulo3"/>
       </w:pPr>
-      <w:bookmarkStart w:id="13" w:name="_Toc212103174"/>
+      <w:bookmarkStart w:id="13" w:name="_Toc213062367"/>
       <w:r>
         <w:t>Nodo 4</w:t>
       </w:r>
@@ -1786,7 +1890,7 @@
       <w:pPr>
         <w:pStyle w:val="Ttulo3"/>
       </w:pPr>
-      <w:bookmarkStart w:id="14" w:name="_Toc212103175"/>
+      <w:bookmarkStart w:id="14" w:name="_Toc213062368"/>
       <w:r>
         <w:t>Nodo 5</w:t>
       </w:r>
@@ -1834,7 +1938,7 @@
       <w:pPr>
         <w:pStyle w:val="Ttulo1"/>
       </w:pPr>
-      <w:bookmarkStart w:id="15" w:name="_Toc212103176"/>
+      <w:bookmarkStart w:id="15" w:name="_Toc213062369"/>
       <w:r>
         <w:lastRenderedPageBreak/>
         <w:t>Códigos necesarios</w:t>
@@ -1846,7 +1950,7 @@
       <w:pPr>
         <w:pStyle w:val="Ttulo2"/>
       </w:pPr>
-      <w:bookmarkStart w:id="16" w:name="_Toc212103177"/>
+      <w:bookmarkStart w:id="16" w:name="_Toc213062370"/>
       <w:r>
         <w:t>Códigos en los esclavos</w:t>
       </w:r>
@@ -1881,7 +1985,7 @@
       <w:pPr>
         <w:pStyle w:val="Ttulo2"/>
       </w:pPr>
-      <w:bookmarkStart w:id="17" w:name="_Toc212103178"/>
+      <w:bookmarkStart w:id="17" w:name="_Toc213062371"/>
       <w:r>
         <w:t>Códigos en el maestro</w:t>
       </w:r>
@@ -1960,9 +2064,11 @@
       <w:pPr>
         <w:pStyle w:val="Ttulo1"/>
       </w:pPr>
+      <w:bookmarkStart w:id="18" w:name="_Toc213062372"/>
       <w:r>
         <w:t>Extras</w:t>
       </w:r>
+      <w:bookmarkEnd w:id="18"/>
     </w:p>
     <w:p>
       <w:r>
@@ -2030,11 +2136,48 @@
     <w:p/>
     <w:p>
       <w:r>
-        <w:t>Para q el tfg no se quede cojo montar app- web con react y con ello ya tengo hecho lo básico, además ir metiendo todo el log en una DB para ir enseñando a mi maquina, aun q poniendo desde la app q me deje priorizar entre velocidad, eficiencia energética.</w:t>
+        <w:t>Para q el tfg no se quede cojo montar app- web con react y con ello ya tengo hecho lo básico, además ir metiendo todo el log en una DB para ir enseñando a mi maquina, aun q poniendo desde la app q me deje priorizar entre velocidad, eficiencia energética</w:t>
+      </w:r>
+      <w:r>
+        <w:t>,mínima temp</w:t>
+      </w:r>
+      <w:r>
+        <w:t>.</w:t>
+      </w:r>
+    </w:p>
+    <w:p/>
+    <w:p>
+      <w:r>
+        <w:t xml:space="preserve">Revisar tema: </w:t>
+      </w:r>
+      <w:hyperlink r:id="rId10" w:history="1">
+        <w:r>
+          <w:rPr>
+            <w:rStyle w:val="Hipervnculo"/>
+          </w:rPr>
+          <w:t>https://www.centos.org/</w:t>
+        </w:r>
+      </w:hyperlink>
+      <w:r>
+        <w:t xml:space="preserve"> </w:t>
+      </w:r>
+      <w:r>
+        <w:t>[</w:t>
+      </w:r>
+      <w:hyperlink r:id="rId11" w:history="1">
+        <w:r>
+          <w:rPr>
+            <w:rStyle w:val="Hipervnculo"/>
+          </w:rPr>
+          <w:t>https://www.perplexity.ai/search/conoces-centos-RTpLS50vQWui3BFvVkYt0A#1</w:t>
+        </w:r>
+      </w:hyperlink>
+      <w:r>
+        <w:t>]</w:t>
       </w:r>
     </w:p>
     <w:sectPr>
-      <w:footerReference w:type="default" r:id="rId10"/>
+      <w:footerReference w:type="default" r:id="rId12"/>
       <w:pgSz w:w="11906" w:h="16838"/>
       <w:pgMar w:top="1417" w:right="1701" w:bottom="1417" w:left="1701" w:header="708" w:footer="708" w:gutter="0"/>
       <w:cols w:space="708"/>

--- a/5W2H.docx
+++ b/5W2H.docx
@@ -1511,7 +1511,15 @@
     </w:p>
     <w:p>
       <w:r>
-        <w:t>El proyecto es crear un Cluster en el que el nodo maestro recibirá la información de cada nodo esclavo</w:t>
+        <w:t xml:space="preserve">El proyecto es crear un </w:t>
+      </w:r>
+      <w:proofErr w:type="spellStart"/>
+      <w:r>
+        <w:t>Cluster</w:t>
+      </w:r>
+      <w:proofErr w:type="spellEnd"/>
+      <w:r>
+        <w:t xml:space="preserve"> en el que el nodo maestro recibirá la información de cada nodo esclavo</w:t>
       </w:r>
       <w:r>
         <w:t>, que enviarán su información mediante un código de Python programado por mí</w:t>
@@ -1538,10 +1546,34 @@
         <w:t xml:space="preserve">, </w:t>
       </w:r>
       <w:r>
-        <w:t xml:space="preserve">con las capacidades de cada esclavo, evaluando cual es el que menor temperatura, carga de trabajo y uso de ram. Todos los equipos tendrán un sistema operativo Linux(Mint </w:t>
-      </w:r>
-      <w:r>
-        <w:t xml:space="preserve">y Arch con arranque dual mediante particiones </w:t>
+        <w:t xml:space="preserve">con las capacidades de cada esclavo, evaluando cual es el que menor temperatura, carga de trabajo y uso de </w:t>
+      </w:r>
+      <w:proofErr w:type="spellStart"/>
+      <w:r>
+        <w:t>ram</w:t>
+      </w:r>
+      <w:proofErr w:type="spellEnd"/>
+      <w:r>
+        <w:t>. Todos los equipos tendrán un sistema operativo Linux(</w:t>
+      </w:r>
+      <w:proofErr w:type="spellStart"/>
+      <w:r>
+        <w:t>Mint</w:t>
+      </w:r>
+      <w:proofErr w:type="spellEnd"/>
+      <w:r>
+        <w:t xml:space="preserve"> </w:t>
+      </w:r>
+      <w:r>
+        <w:t xml:space="preserve">y </w:t>
+      </w:r>
+      <w:proofErr w:type="spellStart"/>
+      <w:r>
+        <w:t>Arch</w:t>
+      </w:r>
+      <w:proofErr w:type="spellEnd"/>
+      <w:r>
+        <w:t xml:space="preserve"> con arranque dual mediante particiones </w:t>
       </w:r>
       <w:hyperlink r:id="rId8" w:history="1">
         <w:r>
@@ -1555,7 +1587,15 @@
         <w:t xml:space="preserve"> </w:t>
       </w:r>
       <w:r>
-        <w:t>para el maestro, Arch para los esclavos[o cualquiera que ligero incluso sin Interfaz gráfica])</w:t>
+        <w:t xml:space="preserve">para el maestro, </w:t>
+      </w:r>
+      <w:proofErr w:type="spellStart"/>
+      <w:r>
+        <w:t>Arch</w:t>
+      </w:r>
+      <w:proofErr w:type="spellEnd"/>
+      <w:r>
+        <w:t xml:space="preserve"> para los esclavos[o cualquiera que ligero incluso sin Interfaz gráfica])</w:t>
       </w:r>
     </w:p>
     <w:p>
@@ -1631,7 +1671,15 @@
     </w:p>
     <w:p>
       <w:r>
-        <w:t>La localización del cluster será en mi pueblo, con equipos de bajas prestaciones</w:t>
+        <w:t xml:space="preserve">La localización del </w:t>
+      </w:r>
+      <w:proofErr w:type="spellStart"/>
+      <w:r>
+        <w:t>cluster</w:t>
+      </w:r>
+      <w:proofErr w:type="spellEnd"/>
+      <w:r>
+        <w:t xml:space="preserve"> será en mi pueblo, con equipos de bajas prestaciones</w:t>
       </w:r>
       <w:r>
         <w:t>, en un lugar relativamente fresco para mejorar el enfriamiento de equipos</w:t>
@@ -1683,7 +1731,15 @@
     </w:p>
     <w:p>
       <w:r>
-        <w:t>Iniciaré con pocos ordenadores esclavos (entorno a 4) pero con posibilidad de ampliar en un futuro.</w:t>
+        <w:t>Iniciaré con pocos ordenadores esclavos (</w:t>
+      </w:r>
+      <w:proofErr w:type="spellStart"/>
+      <w:r>
+        <w:t>entorno</w:t>
+      </w:r>
+      <w:proofErr w:type="spellEnd"/>
+      <w:r>
+        <w:t xml:space="preserve"> a 4) pero con posibilidad de ampliar en un futuro.</w:t>
       </w:r>
     </w:p>
     <w:p/>
@@ -1705,7 +1761,15 @@
         <w:t>Costes bajos, entorno a los 0 euros, usando equipos obsoletos sin gran valor, además de cable</w:t>
       </w:r>
       <w:r>
-        <w:t>s y demás conexiones también con la mayor cantidad de material ya poseído, Además hay que tener en cuenta el posible gasto de luz, que se intentará que sea minimo.</w:t>
+        <w:t xml:space="preserve">s y demás conexiones también con la mayor cantidad de material ya poseído, Además hay que tener en cuenta el posible gasto de luz, que se intentará que sea </w:t>
+      </w:r>
+      <w:proofErr w:type="spellStart"/>
+      <w:r>
+        <w:t>minimo</w:t>
+      </w:r>
+      <w:proofErr w:type="spellEnd"/>
+      <w:r>
+        <w:t>.</w:t>
       </w:r>
     </w:p>
     <w:p/>
@@ -1780,8 +1844,13 @@
           <w:numId w:val="1"/>
         </w:numPr>
       </w:pPr>
-      <w:r>
-        <w:t>Ram:</w:t>
+      <w:proofErr w:type="spellStart"/>
+      <w:r>
+        <w:t>Ram</w:t>
+      </w:r>
+      <w:proofErr w:type="spellEnd"/>
+      <w:r>
+        <w:t>:</w:t>
       </w:r>
     </w:p>
     <w:p>
@@ -1814,8 +1883,13 @@
           <w:numId w:val="1"/>
         </w:numPr>
       </w:pPr>
-      <w:r>
-        <w:t>Ram:</w:t>
+      <w:proofErr w:type="spellStart"/>
+      <w:r>
+        <w:t>Ram</w:t>
+      </w:r>
+      <w:proofErr w:type="spellEnd"/>
+      <w:r>
+        <w:t>:</w:t>
       </w:r>
     </w:p>
     <w:p>
@@ -1848,8 +1922,13 @@
           <w:numId w:val="1"/>
         </w:numPr>
       </w:pPr>
-      <w:r>
-        <w:t>Ram:</w:t>
+      <w:proofErr w:type="spellStart"/>
+      <w:r>
+        <w:t>Ram</w:t>
+      </w:r>
+      <w:proofErr w:type="spellEnd"/>
+      <w:r>
+        <w:t>:</w:t>
       </w:r>
     </w:p>
     <w:p>
@@ -1882,8 +1961,13 @@
           <w:numId w:val="1"/>
         </w:numPr>
       </w:pPr>
-      <w:r>
-        <w:t>Ram:</w:t>
+      <w:proofErr w:type="spellStart"/>
+      <w:r>
+        <w:t>Ram</w:t>
+      </w:r>
+      <w:proofErr w:type="spellEnd"/>
+      <w:r>
+        <w:t>:</w:t>
       </w:r>
     </w:p>
     <w:p>
@@ -1916,8 +2000,13 @@
           <w:numId w:val="1"/>
         </w:numPr>
       </w:pPr>
-      <w:r>
-        <w:t>Ram:</w:t>
+      <w:proofErr w:type="spellStart"/>
+      <w:r>
+        <w:t>Ram</w:t>
+      </w:r>
+      <w:proofErr w:type="spellEnd"/>
+      <w:r>
+        <w:t>:</w:t>
       </w:r>
     </w:p>
     <w:p/>
@@ -2053,9 +2142,11 @@
           <w:numId w:val="3"/>
         </w:numPr>
       </w:pPr>
+      <w:proofErr w:type="spellStart"/>
       <w:r>
         <w:t>React</w:t>
       </w:r>
+      <w:proofErr w:type="spellEnd"/>
     </w:p>
     <w:p/>
     <w:p/>
@@ -2072,24 +2163,69 @@
     </w:p>
     <w:p>
       <w:r>
+        <w:t>Instalar ARCH[`</w:t>
+      </w:r>
+      <w:proofErr w:type="spellStart"/>
+      <w:r>
+        <w:t>reguntar</w:t>
+      </w:r>
+      <w:proofErr w:type="spellEnd"/>
+      <w:r>
+        <w:t xml:space="preserve"> </w:t>
+      </w:r>
+      <w:proofErr w:type="spellStart"/>
+      <w:r>
+        <w:t>amin</w:t>
+      </w:r>
+      <w:proofErr w:type="spellEnd"/>
+      <w:r>
+        <w:t>]</w:t>
+      </w:r>
+    </w:p>
+    <w:p>
+      <w:hyperlink r:id="rId9" w:history="1">
+        <w:r>
+          <w:rPr>
+            <w:rStyle w:val="Hipervnculo"/>
+          </w:rPr>
+          <w:t>https://www.reddit.com/r/archlinux/comments/w2jygn/install_and_configure_archlinux_without_any/?tl=es-419</w:t>
+        </w:r>
+      </w:hyperlink>
+      <w:r>
+        <w:t xml:space="preserve"> </w:t>
+      </w:r>
+    </w:p>
+    <w:p/>
+    <w:p>
+      <w:r>
         <w:t>Revisar tema de</w:t>
       </w:r>
       <w:r>
         <w:t xml:space="preserve"> aprendizaje automático (</w:t>
       </w:r>
+      <w:proofErr w:type="spellStart"/>
       <w:r>
         <w:t>sisin</w:t>
       </w:r>
+      <w:proofErr w:type="spellEnd"/>
       <w:r>
         <w:t>)</w:t>
       </w:r>
       <w:r>
-        <w:t xml:space="preserve"> para q aprenda a donde redirigir en vez d con ollama(más carga de código)</w:t>
+        <w:t xml:space="preserve"> para q aprenda a donde redirigir en vez d con </w:t>
+      </w:r>
+      <w:proofErr w:type="spellStart"/>
+      <w:r>
+        <w:t>ollama</w:t>
+      </w:r>
+      <w:proofErr w:type="spellEnd"/>
+      <w:r>
+        <w:t>(más carga de código)</w:t>
       </w:r>
     </w:p>
     <w:p/>
     <w:p>
-      <w:hyperlink r:id="rId9" w:history="1">
+      <w:hyperlink r:id="rId10" w:history="1">
         <w:r>
           <w:rPr>
             <w:rStyle w:val="Hipervnculo"/>
@@ -2110,8 +2246,13 @@
         <w:t>(</w:t>
       </w:r>
       <w:r>
-        <w:t>ejemplo seria</w:t>
-      </w:r>
+        <w:t xml:space="preserve">ejemplo </w:t>
+      </w:r>
+      <w:proofErr w:type="gramStart"/>
+      <w:r>
+        <w:t>seria</w:t>
+      </w:r>
+      <w:proofErr w:type="gramEnd"/>
       <w:r>
         <w:t xml:space="preserve"> el conjunto d datos)</w:t>
       </w:r>
@@ -2119,15 +2260,36 @@
     <w:p/>
     <w:p>
       <w:r>
-        <w:t>Contraseña sql 836277</w:t>
-      </w:r>
-    </w:p>
-    <w:p>
-      <w:r>
-        <w:t xml:space="preserve">(subido git </w:t>
-      </w:r>
-      <w:r>
-        <w:t>aunq la base d datos no sirve por ser muy poco diable</w:t>
+        <w:t xml:space="preserve">Contraseña </w:t>
+      </w:r>
+      <w:proofErr w:type="spellStart"/>
+      <w:r>
+        <w:t>sql</w:t>
+      </w:r>
+      <w:proofErr w:type="spellEnd"/>
+      <w:r>
+        <w:t xml:space="preserve"> 836277</w:t>
+      </w:r>
+    </w:p>
+    <w:p>
+      <w:r>
+        <w:t xml:space="preserve">(subido </w:t>
+      </w:r>
+      <w:proofErr w:type="spellStart"/>
+      <w:r>
+        <w:t>git</w:t>
+      </w:r>
+      <w:proofErr w:type="spellEnd"/>
+      <w:r>
+        <w:t xml:space="preserve"> </w:t>
+      </w:r>
+      <w:proofErr w:type="spellStart"/>
+      <w:r>
+        <w:t>aunq</w:t>
+      </w:r>
+      <w:proofErr w:type="spellEnd"/>
+      <w:r>
+        <w:t xml:space="preserve"> la base d datos no sirve por ser muy poco diable</w:t>
       </w:r>
       <w:r>
         <w:t>)</w:t>
@@ -2136,11 +2298,48 @@
     <w:p/>
     <w:p>
       <w:r>
-        <w:t>Para q el tfg no se quede cojo montar app- web con react y con ello ya tengo hecho lo básico, además ir metiendo todo el log en una DB para ir enseñando a mi maquina, aun q poniendo desde la app q me deje priorizar entre velocidad, eficiencia energética</w:t>
-      </w:r>
-      <w:r>
-        <w:t>,mínima temp</w:t>
-      </w:r>
+        <w:t xml:space="preserve">Para q el </w:t>
+      </w:r>
+      <w:proofErr w:type="spellStart"/>
+      <w:r>
+        <w:t>tfg</w:t>
+      </w:r>
+      <w:proofErr w:type="spellEnd"/>
+      <w:r>
+        <w:t xml:space="preserve"> no se quede cojo montar app- web con </w:t>
+      </w:r>
+      <w:proofErr w:type="spellStart"/>
+      <w:r>
+        <w:t>react</w:t>
+      </w:r>
+      <w:proofErr w:type="spellEnd"/>
+      <w:r>
+        <w:t xml:space="preserve"> y con ello ya tengo hecho lo básico, además ir metiendo todo el log en una DB para ir enseñando a mi </w:t>
+      </w:r>
+      <w:proofErr w:type="spellStart"/>
+      <w:r>
+        <w:t>maquina</w:t>
+      </w:r>
+      <w:proofErr w:type="spellEnd"/>
+      <w:r>
+        <w:t xml:space="preserve">, aun q poniendo desde la app q me deje priorizar entre velocidad, eficiencia </w:t>
+      </w:r>
+      <w:proofErr w:type="spellStart"/>
+      <w:r>
+        <w:t>energética</w:t>
+      </w:r>
+      <w:r>
+        <w:t>,mínima</w:t>
+      </w:r>
+      <w:proofErr w:type="spellEnd"/>
+      <w:r>
+        <w:t xml:space="preserve"> </w:t>
+      </w:r>
+      <w:proofErr w:type="spellStart"/>
+      <w:r>
+        <w:t>temp</w:t>
+      </w:r>
+      <w:proofErr w:type="spellEnd"/>
       <w:r>
         <w:t>.</w:t>
       </w:r>
@@ -2150,7 +2349,7 @@
       <w:r>
         <w:t xml:space="preserve">Revisar tema: </w:t>
       </w:r>
-      <w:hyperlink r:id="rId10" w:history="1">
+      <w:hyperlink r:id="rId11" w:history="1">
         <w:r>
           <w:rPr>
             <w:rStyle w:val="Hipervnculo"/>
@@ -2164,7 +2363,7 @@
       <w:r>
         <w:t>[</w:t>
       </w:r>
-      <w:hyperlink r:id="rId11" w:history="1">
+      <w:hyperlink r:id="rId12" w:anchor="1" w:history="1">
         <w:r>
           <w:rPr>
             <w:rStyle w:val="Hipervnculo"/>
@@ -2177,7 +2376,7 @@
       </w:r>
     </w:p>
     <w:sectPr>
-      <w:footerReference w:type="default" r:id="rId12"/>
+      <w:footerReference w:type="default" r:id="rId13"/>
       <w:pgSz w:w="11906" w:h="16838"/>
       <w:pgMar w:top="1417" w:right="1701" w:bottom="1417" w:left="1701" w:header="708" w:footer="708" w:gutter="0"/>
       <w:cols w:space="708"/>

--- a/5W2H.docx
+++ b/5W2H.docx
@@ -2375,8 +2375,21 @@
         <w:t>]</w:t>
       </w:r>
     </w:p>
+    <w:p>
+      <w:hyperlink r:id="rId13" w:history="1">
+        <w:r>
+          <w:rPr>
+            <w:rStyle w:val="Hipervnculo"/>
+          </w:rPr>
+          <w:t>https://www.youtube.com/watch?v=33RN1iwGh2I</w:t>
+        </w:r>
+      </w:hyperlink>
+      <w:r>
+        <w:t xml:space="preserve"> </w:t>
+      </w:r>
+    </w:p>
     <w:sectPr>
-      <w:footerReference w:type="default" r:id="rId13"/>
+      <w:footerReference w:type="default" r:id="rId14"/>
       <w:pgSz w:w="11906" w:h="16838"/>
       <w:pgMar w:top="1417" w:right="1701" w:bottom="1417" w:left="1701" w:header="708" w:footer="708" w:gutter="0"/>
       <w:cols w:space="708"/>
